--- a/00-Resources/08. DB-Basics-MSSQL-Functions-Triggers-And-Transactions-Exercises.docx
+++ b/00-Resources/08. DB-Basics-MSSQL-Functions-Triggers-And-Transactions-Exercises.docx
@@ -6134,14 +6134,26 @@
         <w:rPr>
           <w:lang w:val="en-GB"/>
         </w:rPr>
-        <w:t>Execute the function over the following game names, ordered exactly like: “</w:t>
-      </w:r>
-      <w:r>
-        <w:rPr>
-          <w:b/>
-          <w:lang w:val="en-GB"/>
-        </w:rPr>
-        <w:t>Bali</w:t>
+        <w:t>Execute the function over the following gam</w:t>
+      </w:r>
+      <w:r>
+        <w:rPr>
+          <w:lang w:val="en-GB"/>
+        </w:rPr>
+        <w:t xml:space="preserve">e names, ordered exactly like: </w:t>
+      </w:r>
+      <w:r>
+        <w:rPr>
+          <w:lang w:val="en-GB"/>
+        </w:rPr>
+        <w:t>“</w:t>
+      </w:r>
+      <w:r>
+        <w:rPr>
+          <w:b/>
+          <w:lang w:val="en-GB"/>
+        </w:rPr>
+        <w:t>Lily Stargazer</w:t>
       </w:r>
       <w:r>
         <w:rPr>
@@ -6154,53 +6166,22 @@
           <w:b/>
           <w:lang w:val="en-GB"/>
         </w:rPr>
-        <w:t>Lily Stargazer</w:t>
-      </w:r>
-      <w:r>
-        <w:rPr>
-          <w:lang w:val="en-GB"/>
-        </w:rPr>
-        <w:t>”, “</w:t>
-      </w:r>
-      <w:r>
-        <w:rPr>
-          <w:b/>
-          <w:lang w:val="en-GB"/>
-        </w:rPr>
         <w:t>Love in a mist</w:t>
       </w:r>
       <w:r>
         <w:rPr>
           <w:lang w:val="en-GB"/>
         </w:rPr>
-        <w:t>”, “</w:t>
-      </w:r>
-      <w:r>
-        <w:rPr>
-          <w:b/>
-          <w:lang w:val="en-GB"/>
-        </w:rPr>
-        <w:t>Mimosa</w:t>
-      </w:r>
-      <w:r>
-        <w:rPr>
-          <w:lang w:val="en-GB"/>
-        </w:rPr>
-        <w:t>”, “</w:t>
-      </w:r>
-      <w:r>
-        <w:rPr>
-          <w:b/>
-          <w:lang w:val="en-GB"/>
-        </w:rPr>
-        <w:t>Ming fern</w:t>
-      </w:r>
-      <w:r>
-        <w:rPr>
-          <w:lang w:val="en-GB"/>
-        </w:rPr>
-        <w:t>”.</w:t>
-      </w:r>
+        <w:t>”</w:t>
+      </w:r>
+      <w:r>
+        <w:rPr>
+          <w:lang w:val="en-GB"/>
+        </w:rPr>
+        <w:t>.</w:t>
+      </w:r>
+      <w:bookmarkStart w:id="0" w:name="_GoBack"/>
+      <w:bookmarkEnd w:id="0"/>
     </w:p>
     <w:p>
       <w:pPr>
@@ -6249,29 +6230,6 @@
                 <w:lang w:val="en-GB"/>
               </w:rPr>
               <w:t>SumCash</w:t>
-            </w:r>
-          </w:p>
-        </w:tc>
-      </w:tr>
-      <w:tr>
-        <w:tc>
-          <w:tcPr>
-            <w:tcW w:w="1242" w:type="dxa"/>
-          </w:tcPr>
-          <w:p>
-            <w:pPr>
-              <w:spacing w:after="0"/>
-              <w:rPr>
-                <w:noProof/>
-                <w:lang w:val="en-GB"/>
-              </w:rPr>
-            </w:pPr>
-            <w:r>
-              <w:rPr>
-                <w:noProof/>
-                <w:lang w:val="en-GB"/>
-              </w:rPr>
-              <w:t>55**.**</w:t>
             </w:r>
           </w:p>
         </w:tc>
@@ -7225,6 +7183,12 @@
       </w:pPr>
       <w:r>
         <w:rPr>
+          <w:lang w:val="bg-BG"/>
+        </w:rPr>
+        <w:t>*</w:t>
+      </w:r>
+      <w:r>
+        <w:rPr>
           <w:lang w:val="en-GB"/>
         </w:rPr>
         <w:t>Massive Shopping</w:t>
@@ -7390,6 +7354,21 @@
           <w:lang w:val="en-GB"/>
         </w:rPr>
         <w:t>Extract all item names in the given game sorted by name alphabetically</w:t>
+      </w:r>
+    </w:p>
+    <w:p>
+      <w:pPr>
+        <w:spacing w:before="0"/>
+        <w:rPr>
+          <w:b/>
+          <w:lang w:val="en-GB"/>
+        </w:rPr>
+      </w:pPr>
+      <w:r>
+        <w:rPr>
+          <w:lang w:val="en-GB"/>
+        </w:rPr>
+        <w:t>Submit your query statement as Prepare DB &amp; run queries in Judge.</w:t>
       </w:r>
     </w:p>
     <w:p>
@@ -8972,33 +8951,20 @@
         <w:rPr>
           <w:lang w:val="en-GB"/>
         </w:rPr>
-        <w:t xml:space="preserve">Find all </w:t>
-      </w:r>
-      <w:r>
-        <w:rPr>
-          <w:b/>
-          <w:lang w:val="en-GB"/>
-        </w:rPr>
-        <w:t>users</w:t>
-      </w:r>
-      <w:r>
-        <w:rPr>
-          <w:lang w:val="en-GB"/>
-        </w:rPr>
-        <w:t xml:space="preserve"> in games </w:t>
-      </w:r>
-      <w:r>
-        <w:rPr>
-          <w:b/>
-          <w:lang w:val="en-GB"/>
-        </w:rPr>
-        <w:t>with</w:t>
-      </w:r>
-      <w:r>
-        <w:rPr>
-          <w:lang w:val="en-GB"/>
-        </w:rPr>
-        <w:t xml:space="preserve"> their </w:t>
+        <w:t xml:space="preserve">Find information about </w:t>
+      </w:r>
+      <w:r>
+        <w:rPr>
+          <w:b/>
+          <w:lang w:val="en-GB"/>
+        </w:rPr>
+        <w:t>every game</w:t>
+      </w:r>
+      <w:r>
+        <w:rPr>
+          <w:lang w:val="en-GB"/>
+        </w:rPr>
+        <w:t xml:space="preserve"> a user has played with their </w:t>
       </w:r>
       <w:r>
         <w:rPr>
@@ -9011,7 +8977,7 @@
         <w:rPr>
           <w:lang w:val="en-GB"/>
         </w:rPr>
-        <w:t xml:space="preserve">. Display the username, game name, character name, strength, defence, speed, mind and luck. </w:t>
+        <w:t>. Each user may have participated in several games. Display the username, game name, character name, strength, defence, speed, mind and luck.</w:t>
       </w:r>
       <w:r>
         <w:rPr>
@@ -12017,6 +11983,297 @@
     </w:tbl>
     <w:p>
       <w:pPr>
+        <w:rPr>
+          <w:lang w:val="en-GB"/>
+        </w:rPr>
+      </w:pPr>
+      <w:r>
+        <w:rPr>
+          <w:lang w:val="en-GB"/>
+        </w:rPr>
+        <w:t xml:space="preserve">Note that for the </w:t>
+      </w:r>
+      <w:r>
+        <w:rPr>
+          <w:b/>
+          <w:lang w:val="en-GB"/>
+        </w:rPr>
+        <w:t>Character</w:t>
+      </w:r>
+      <w:r>
+        <w:rPr>
+          <w:lang w:val="en-GB"/>
+        </w:rPr>
+        <w:t xml:space="preserve"> column you should select the character </w:t>
+      </w:r>
+      <w:r>
+        <w:rPr>
+          <w:lang w:val="en-GB"/>
+        </w:rPr>
+        <w:t xml:space="preserve">name which is </w:t>
+      </w:r>
+      <w:r>
+        <w:rPr>
+          <w:b/>
+          <w:lang w:val="en-GB"/>
+        </w:rPr>
+        <w:t>alphabetically</w:t>
+      </w:r>
+      <w:r>
+        <w:rPr>
+          <w:lang w:val="en-GB"/>
+        </w:rPr>
+        <w:t xml:space="preserve"> “bigger” then others. In other word if you have two characters: “A” and “Z”, </w:t>
+      </w:r>
+      <w:r>
+        <w:rPr>
+          <w:b/>
+          <w:lang w:val="en-GB"/>
+        </w:rPr>
+        <w:t>pick</w:t>
+      </w:r>
+      <w:r>
+        <w:rPr>
+          <w:lang w:val="en-GB"/>
+        </w:rPr>
+        <w:t xml:space="preserve"> “</w:t>
+      </w:r>
+      <w:r>
+        <w:rPr>
+          <w:b/>
+          <w:lang w:val="en-GB"/>
+        </w:rPr>
+        <w:t>Z</w:t>
+      </w:r>
+      <w:r>
+        <w:rPr>
+          <w:lang w:val="en-GB"/>
+        </w:rPr>
+        <w:t xml:space="preserve">” because </w:t>
+      </w:r>
+      <w:r>
+        <w:rPr>
+          <w:lang w:val="en-GB"/>
+        </w:rPr>
+        <w:t>alphabetically</w:t>
+      </w:r>
+      <w:r>
+        <w:rPr>
+          <w:lang w:val="en-GB"/>
+        </w:rPr>
+        <w:t xml:space="preserve"> is after “A”.</w:t>
+      </w:r>
+    </w:p>
+    <w:p>
+      <w:pPr>
+        <w:pStyle w:val="3"/>
+        <w:rPr>
+          <w:lang w:val="en-GB"/>
+        </w:rPr>
+      </w:pPr>
+      <w:r>
+        <w:rPr>
+          <w:lang w:val="en-GB"/>
+        </w:rPr>
+        <w:t>Hints</w:t>
+      </w:r>
+    </w:p>
+    <w:p>
+      <w:pPr>
+        <w:rPr>
+          <w:lang w:val="en-GB"/>
+        </w:rPr>
+      </w:pPr>
+      <w:r>
+        <w:rPr>
+          <w:lang w:val="en-GB"/>
+        </w:rPr>
+        <w:t xml:space="preserve">You have to join </w:t>
+      </w:r>
+      <w:r>
+        <w:rPr>
+          <w:b/>
+          <w:noProof/>
+          <w:highlight w:val="yellow"/>
+          <w:lang w:val="en-GB"/>
+        </w:rPr>
+        <w:t>GameType</w:t>
+      </w:r>
+      <w:r>
+        <w:rPr>
+          <w:highlight w:val="yellow"/>
+          <w:lang w:val="en-GB"/>
+        </w:rPr>
+        <w:t xml:space="preserve"> with </w:t>
+      </w:r>
+      <w:r>
+        <w:rPr>
+          <w:b/>
+          <w:highlight w:val="yellow"/>
+          <w:lang w:val="en-GB"/>
+        </w:rPr>
+        <w:t>Statistics</w:t>
+      </w:r>
+      <w:r>
+        <w:rPr>
+          <w:lang w:val="en-GB"/>
+        </w:rPr>
+        <w:t xml:space="preserve">, </w:t>
+      </w:r>
+      <w:r>
+        <w:rPr>
+          <w:b/>
+          <w:highlight w:val="green"/>
+          <w:lang w:val="en-GB"/>
+        </w:rPr>
+        <w:t>Characters</w:t>
+      </w:r>
+      <w:r>
+        <w:rPr>
+          <w:highlight w:val="green"/>
+          <w:lang w:val="en-GB"/>
+        </w:rPr>
+        <w:t xml:space="preserve"> with </w:t>
+      </w:r>
+      <w:r>
+        <w:rPr>
+          <w:b/>
+          <w:highlight w:val="green"/>
+          <w:lang w:val="en-GB"/>
+        </w:rPr>
+        <w:t>Statistics</w:t>
+      </w:r>
+      <w:r>
+        <w:rPr>
+          <w:lang w:val="en-GB"/>
+        </w:rPr>
+        <w:t xml:space="preserve"> and </w:t>
+      </w:r>
+      <w:r>
+        <w:rPr>
+          <w:b/>
+          <w:highlight w:val="cyan"/>
+          <w:lang w:val="en-GB"/>
+        </w:rPr>
+        <w:t>Items</w:t>
+      </w:r>
+      <w:r>
+        <w:rPr>
+          <w:highlight w:val="cyan"/>
+          <w:lang w:val="en-GB"/>
+        </w:rPr>
+        <w:t xml:space="preserve"> with their </w:t>
+      </w:r>
+      <w:r>
+        <w:rPr>
+          <w:b/>
+          <w:highlight w:val="cyan"/>
+          <w:lang w:val="en-GB"/>
+        </w:rPr>
+        <w:t>Statistics</w:t>
+      </w:r>
+      <w:r>
+        <w:rPr>
+          <w:lang w:val="en-GB"/>
+        </w:rPr>
+        <w:t xml:space="preserve"> in a single </w:t>
+      </w:r>
+      <w:r>
+        <w:rPr>
+          <w:b/>
+          <w:lang w:val="en-GB"/>
+        </w:rPr>
+        <w:t>query</w:t>
+      </w:r>
+      <w:r>
+        <w:rPr>
+          <w:lang w:val="en-GB"/>
+        </w:rPr>
+        <w:t xml:space="preserve"> (and that for every </w:t>
+      </w:r>
+      <w:r>
+        <w:rPr>
+          <w:b/>
+          <w:lang w:val="en-GB"/>
+        </w:rPr>
+        <w:t>user</w:t>
+      </w:r>
+      <w:r>
+        <w:rPr>
+          <w:b/>
+          <w:lang w:val="en-GB"/>
+        </w:rPr>
+        <w:t xml:space="preserve"> </w:t>
+      </w:r>
+      <w:r>
+        <w:rPr>
+          <w:lang w:val="en-GB"/>
+        </w:rPr>
+        <w:t>in a game</w:t>
+      </w:r>
+      <w:r>
+        <w:rPr>
+          <w:lang w:val="en-GB"/>
+        </w:rPr>
+        <w:t xml:space="preserve">). After that use aggregate functions (like </w:t>
+      </w:r>
+      <w:r>
+        <w:rPr>
+          <w:b/>
+          <w:lang w:val="en-GB"/>
+        </w:rPr>
+        <w:t>MAX</w:t>
+      </w:r>
+      <w:r>
+        <w:rPr>
+          <w:lang w:val="en-GB"/>
+        </w:rPr>
+        <w:t xml:space="preserve"> and </w:t>
+      </w:r>
+      <w:r>
+        <w:rPr>
+          <w:b/>
+          <w:lang w:val="en-GB"/>
+        </w:rPr>
+        <w:t>SUM</w:t>
+      </w:r>
+      <w:r>
+        <w:rPr>
+          <w:lang w:val="en-GB"/>
+        </w:rPr>
+        <w:t xml:space="preserve">) to calculate the above statistics. </w:t>
+      </w:r>
+    </w:p>
+    <w:p>
+      <w:pPr>
+        <w:rPr>
+          <w:lang w:val="en-GB"/>
+        </w:rPr>
+      </w:pPr>
+      <w:r>
+        <w:rPr>
+          <w:lang w:val="en-GB"/>
+        </w:rPr>
+        <w:t xml:space="preserve">For the character name use </w:t>
+      </w:r>
+      <w:r>
+        <w:rPr>
+          <w:b/>
+          <w:noProof/>
+          <w:lang w:val="en-GB"/>
+        </w:rPr>
+        <w:t>MAX</w:t>
+      </w:r>
+      <w:r>
+        <w:rPr>
+          <w:noProof/>
+          <w:lang w:val="en-GB"/>
+        </w:rPr>
+        <w:t>(characterName).</w:t>
+      </w:r>
+    </w:p>
+    <w:p>
+      <w:pPr>
         <w:pStyle w:val="2"/>
         <w:numPr>
           <w:ilvl w:val="0"/>
@@ -13482,6 +13739,7 @@
         <w:rPr>
           <w:lang w:val="en-GB"/>
         </w:rPr>
+        <w:lastRenderedPageBreak/>
         <w:t>Buy Items for User in Game</w:t>
       </w:r>
     </w:p>
@@ -13707,7 +13965,6 @@
         <w:rPr>
           <w:lang w:val="en-GB"/>
         </w:rPr>
-        <w:lastRenderedPageBreak/>
         <w:t>Output</w:t>
       </w:r>
     </w:p>
@@ -15184,6 +15441,7 @@
         <w:rPr>
           <w:lang w:val="en-GB"/>
         </w:rPr>
+        <w:lastRenderedPageBreak/>
         <w:t>Rivers by Country</w:t>
       </w:r>
     </w:p>
@@ -15235,8 +15493,6 @@
           <w:lang w:val="en-GB"/>
         </w:rPr>
       </w:pPr>
-      <w:bookmarkStart w:id="0" w:name="_GoBack"/>
-      <w:bookmarkEnd w:id="0"/>
     </w:p>
     <w:tbl>
       <w:tblPr>
@@ -15274,7 +15530,6 @@
                 <w:noProof/>
                 <w:lang w:val="en-GB"/>
               </w:rPr>
-              <w:lastRenderedPageBreak/>
               <w:t>CountryName</w:t>
             </w:r>
           </w:p>
@@ -16540,6 +16795,7 @@
                 <w:noProof/>
                 <w:lang w:val="en-GB"/>
               </w:rPr>
+              <w:lastRenderedPageBreak/>
               <w:t xml:space="preserve">('Rila Monastery “St. Ivan of Rila”', 'BG'), </w:t>
             </w:r>
           </w:p>
@@ -16684,7 +16940,6 @@
                 <w:noProof/>
                 <w:lang w:val="en-GB"/>
               </w:rPr>
-              <w:lastRenderedPageBreak/>
               <w:t>('Dabei Monastery', 'CN'),</w:t>
             </w:r>
           </w:p>
@@ -17620,7 +17875,14 @@
         <w:rPr>
           <w:lang w:val="en-GB"/>
         </w:rPr>
-        <w:t xml:space="preserve"> monasteries. Sort the results by monasteries count (from largest to lowest), then by country name alphabetically. Name the columns exactly like in the table below.</w:t>
+        <w:t xml:space="preserve"> monasteries. Sort the results by </w:t>
+      </w:r>
+      <w:r>
+        <w:rPr>
+          <w:lang w:val="en-GB"/>
+        </w:rPr>
+        <w:lastRenderedPageBreak/>
+        <w:t>monasteries count (from largest to lowest), then by country name alphabetically. Name the columns exactly like in the table below.</w:t>
       </w:r>
     </w:p>
     <w:p>
@@ -17894,7 +18156,6 @@
               <w:rPr>
                 <w:lang w:val="en-GB"/>
               </w:rPr>
-              <w:lastRenderedPageBreak/>
               <w:t>Europe</w:t>
             </w:r>
           </w:p>
@@ -18548,7 +18809,7 @@
                               <w:sz w:val="18"/>
                               <w:szCs w:val="18"/>
                             </w:rPr>
-                            <w:t>13</w:t>
+                            <w:t>5</w:t>
                           </w:r>
                           <w:r>
                             <w:rPr>
@@ -18667,7 +18928,7 @@
                         <w:sz w:val="18"/>
                         <w:szCs w:val="18"/>
                       </w:rPr>
-                      <w:t>13</w:t>
+                      <w:t>5</w:t>
                     </w:r>
                     <w:r>
                       <w:rPr>
@@ -19021,7 +19282,7 @@
                                     <pic:pic xmlns:pic="http://schemas.openxmlformats.org/drawingml/2006/picture">
                                       <pic:nvPicPr>
                                         <pic:cNvPr id="94" name="Picture 4" title="Software University Foundation">
-                                          <a:hlinkClick r:id="rId7"/>
+                                          <a:hlinkClick r:id="rId1"/>
                                         </pic:cNvPr>
                                         <pic:cNvPicPr/>
                                       </pic:nvPicPr>
@@ -22489,7 +22750,7 @@
 </file>
 
 <file path=customXml/itemProps1.xml><?xml version="1.0" encoding="utf-8"?>
-<ds:datastoreItem xmlns:ds="http://schemas.openxmlformats.org/officeDocument/2006/customXml" ds:itemID="{14F67F1C-6BF1-4439-99CB-12E32454C0CD}">
+<ds:datastoreItem xmlns:ds="http://schemas.openxmlformats.org/officeDocument/2006/customXml" ds:itemID="{31178DCA-DC32-454C-B09D-B667F801889C}">
   <ds:schemaRefs>
     <ds:schemaRef ds:uri="http://schemas.openxmlformats.org/officeDocument/2006/bibliography"/>
   </ds:schemaRefs>
